--- a/db/musicandhistory/1841 copy.docx
+++ b/db/musicandhistory/1841 copy.docx
@@ -683,7 +683,25 @@
         <w:rPr>
           <w:color w:val="000000"/>
         </w:rPr>
-        <w:t xml:space="preserve">  Felipe Pedrell is born in Tortosa, 150 km southwest of Barcelona.</w:t>
+        <w:t xml:space="preserve">  Felip (Felipe) Pedrell </w:t>
+      </w:r>
+      <w:r>
+        <w:rPr>
+          <w:color w:val="000000"/>
+        </w:rPr>
+        <w:t>is born in Tortosa, 150 km southwest of Barcelona</w:t>
+      </w:r>
+      <w:r>
+        <w:rPr>
+          <w:color w:val="000000"/>
+        </w:rPr>
+        <w:t>, Kingdom of Spain, the son of Felip Pedrell and María Sabaté</w:t>
+      </w:r>
+      <w:r>
+        <w:rPr>
+          <w:color w:val="000000"/>
+        </w:rPr>
+        <w:t>.</w:t>
       </w:r>
     </w:p>
     <w:p>
@@ -1235,6 +1253,19 @@
       </w:pPr>
       <w:r>
         <w:rPr>
+          <w:color w:val="000000"/>
+        </w:rPr>
+        <w:t>The Royal Botanic Gardens at Kew are opened to the public.</w:t>
+      </w:r>
+    </w:p>
+    <w:p>
+      <w:pPr>
+        <w:rPr>
+          <w:color w:val="000000"/>
+        </w:rPr>
+      </w:pPr>
+      <w:r>
+        <w:rPr>
           <w:b/>
           <w:color w:val="000000"/>
         </w:rPr>
@@ -1492,7 +1523,19 @@
         <w:rPr>
           <w:color w:val="000000"/>
         </w:rPr>
-        <w:t xml:space="preserve"> before the assembled company of angels.”  An aspiring cellist named Jacques Offenbach (21) joins forces with a visiting prodigy from Russia, Anton Rubinstein (11), to perform the second and third movements of Beethoven’s Cello Sonata in A.</w:t>
+        <w:t xml:space="preserve"> before the assembled company of angels.”  An aspiring cellist named </w:t>
+      </w:r>
+      <w:r>
+        <w:rPr>
+          <w:color w:val="000000"/>
+        </w:rPr>
+        <w:t>Jacob (Jacques) Offenbach</w:t>
+      </w:r>
+      <w:r>
+        <w:rPr>
+          <w:color w:val="000000"/>
+        </w:rPr>
+        <w:t xml:space="preserve"> (21) joins forces with a visiting prodigy from Russia, Anton Rubinstein (11), to perform the second and third movements of Beethoven’s Cello Sonata in A.</w:t>
       </w:r>
     </w:p>
     <w:p>
@@ -2436,7 +2479,19 @@
         <w:rPr>
           <w:color w:val="000000"/>
         </w:rPr>
-        <w:t xml:space="preserve">  Mikhail Yuryevich Lermontov is killed in a duel at Pyatigorsk, Russia.</w:t>
+        <w:t xml:space="preserve">  Mikhail Yuryevich Lermontov is killed in a duel at Pyatigorsk, Russia</w:t>
+      </w:r>
+      <w:r>
+        <w:rPr>
+          <w:color w:val="000000"/>
+        </w:rPr>
+        <w:t>, at the age of 26</w:t>
+      </w:r>
+      <w:r>
+        <w:rPr>
+          <w:color w:val="000000"/>
+        </w:rPr>
+        <w:t>.</w:t>
       </w:r>
     </w:p>
     <w:p>
@@ -4193,7 +4248,7 @@
         <w:t xml:space="preserve">10 </w:t>
       </w:r>
       <w:r>
-        <w:t>April</w:t>
+        <w:t>July</w:t>
       </w:r>
       <w:r>
         <w:t xml:space="preserve"> 2016</w:t>
